--- a/Documentatie/DOF.docx
+++ b/Documentatie/DOF.docx
@@ -6,19 +6,606 @@
       <w:pPr>
         <w:jc w:val="center"/>
         <w:rPr>
-          <w:sz w:val="40"/>
-          <w:szCs w:val="40"/>
-          <w:lang w:val="en-NL"/>
-        </w:rPr>
-      </w:pPr>
-      <w:r>
-        <w:rPr>
+          <w:b/>
+          <w:bCs/>
+          <w:sz w:val="40"/>
+          <w:szCs w:val="40"/>
+          <w:lang w:val="en-NL"/>
+        </w:rPr>
+      </w:pPr>
+      <w:r>
+        <w:rPr>
+          <w:b/>
+          <w:bCs/>
           <w:sz w:val="40"/>
           <w:szCs w:val="40"/>
           <w:lang w:val="en-NL"/>
         </w:rPr>
         <w:t>Definition of Fun</w:t>
       </w:r>
+    </w:p>
+    <w:p>
+      <w:pPr>
+        <w:rPr>
+          <w:sz w:val="40"/>
+          <w:szCs w:val="40"/>
+          <w:lang w:val="en-NL"/>
+        </w:rPr>
+      </w:pPr>
+    </w:p>
+    <w:p>
+      <w:pPr>
+        <w:rPr>
+          <w:color w:val="000000" w:themeColor="text1"/>
+          <w:sz w:val="24"/>
+          <w:szCs w:val="24"/>
+        </w:rPr>
+      </w:pPr>
+      <w:r>
+        <w:rPr>
+          <w:color w:val="000000" w:themeColor="text1"/>
+          <w:sz w:val="24"/>
+          <w:szCs w:val="24"/>
+        </w:rPr>
+        <w:t xml:space="preserve">We </w:t>
+      </w:r>
+      <w:proofErr w:type="spellStart"/>
+      <w:r>
+        <w:rPr>
+          <w:color w:val="000000" w:themeColor="text1"/>
+          <w:sz w:val="24"/>
+          <w:szCs w:val="24"/>
+          <w:lang w:val="en-NL"/>
+        </w:rPr>
+        <w:t>hebben</w:t>
+      </w:r>
+      <w:proofErr w:type="spellEnd"/>
+      <w:r>
+        <w:rPr>
+          <w:color w:val="000000" w:themeColor="text1"/>
+          <w:sz w:val="24"/>
+          <w:szCs w:val="24"/>
+        </w:rPr>
+        <w:t xml:space="preserve"> </w:t>
+      </w:r>
+      <w:r>
+        <w:rPr>
+          <w:color w:val="000000" w:themeColor="text1"/>
+          <w:sz w:val="24"/>
+          <w:szCs w:val="24"/>
+          <w:lang w:val="en-NL"/>
+        </w:rPr>
+        <w:t>10</w:t>
+      </w:r>
+      <w:r>
+        <w:rPr>
+          <w:color w:val="000000" w:themeColor="text1"/>
+          <w:sz w:val="24"/>
+          <w:szCs w:val="24"/>
+        </w:rPr>
+        <w:t xml:space="preserve"> weken de tijd om een</w:t>
+      </w:r>
+      <w:r>
+        <w:rPr>
+          <w:color w:val="000000" w:themeColor="text1"/>
+          <w:sz w:val="24"/>
+          <w:szCs w:val="24"/>
+          <w:lang w:val="en-NL"/>
+        </w:rPr>
+        <w:t xml:space="preserve"> OOP project</w:t>
+      </w:r>
+      <w:r>
+        <w:rPr>
+          <w:color w:val="000000" w:themeColor="text1"/>
+          <w:sz w:val="24"/>
+          <w:szCs w:val="24"/>
+        </w:rPr>
+        <w:t xml:space="preserve"> te maken. Het </w:t>
+      </w:r>
+      <w:proofErr w:type="spellStart"/>
+      <w:r>
+        <w:rPr>
+          <w:color w:val="000000" w:themeColor="text1"/>
+          <w:sz w:val="24"/>
+          <w:szCs w:val="24"/>
+          <w:lang w:val="en-NL"/>
+        </w:rPr>
+        <w:t>zal</w:t>
+      </w:r>
+      <w:proofErr w:type="spellEnd"/>
+      <w:r>
+        <w:rPr>
+          <w:color w:val="000000" w:themeColor="text1"/>
+          <w:sz w:val="24"/>
+          <w:szCs w:val="24"/>
+          <w:lang w:val="en-NL"/>
+        </w:rPr>
+        <w:t xml:space="preserve"> </w:t>
+      </w:r>
+      <w:r>
+        <w:rPr>
+          <w:color w:val="000000" w:themeColor="text1"/>
+          <w:sz w:val="24"/>
+          <w:szCs w:val="24"/>
+        </w:rPr>
+        <w:t>uitdagend</w:t>
+      </w:r>
+      <w:r>
+        <w:rPr>
+          <w:color w:val="000000" w:themeColor="text1"/>
+          <w:sz w:val="24"/>
+          <w:szCs w:val="24"/>
+          <w:lang w:val="en-NL"/>
+        </w:rPr>
+        <w:t xml:space="preserve"> </w:t>
+      </w:r>
+      <w:proofErr w:type="spellStart"/>
+      <w:r>
+        <w:rPr>
+          <w:color w:val="000000" w:themeColor="text1"/>
+          <w:sz w:val="24"/>
+          <w:szCs w:val="24"/>
+          <w:lang w:val="en-NL"/>
+        </w:rPr>
+        <w:t>zijn</w:t>
+      </w:r>
+      <w:proofErr w:type="spellEnd"/>
+      <w:r>
+        <w:rPr>
+          <w:color w:val="000000" w:themeColor="text1"/>
+          <w:sz w:val="24"/>
+          <w:szCs w:val="24"/>
+        </w:rPr>
+        <w:t xml:space="preserve"> en </w:t>
+      </w:r>
+      <w:r>
+        <w:rPr>
+          <w:color w:val="000000" w:themeColor="text1"/>
+          <w:sz w:val="24"/>
+          <w:szCs w:val="24"/>
+          <w:lang w:val="en-NL"/>
+        </w:rPr>
+        <w:t xml:space="preserve">we </w:t>
+      </w:r>
+      <w:proofErr w:type="spellStart"/>
+      <w:r>
+        <w:rPr>
+          <w:color w:val="000000" w:themeColor="text1"/>
+          <w:sz w:val="24"/>
+          <w:szCs w:val="24"/>
+          <w:lang w:val="en-NL"/>
+        </w:rPr>
+        <w:t>zullen</w:t>
+      </w:r>
+      <w:proofErr w:type="spellEnd"/>
+      <w:r>
+        <w:rPr>
+          <w:color w:val="000000" w:themeColor="text1"/>
+          <w:sz w:val="24"/>
+          <w:szCs w:val="24"/>
+          <w:lang w:val="en-NL"/>
+        </w:rPr>
+        <w:t xml:space="preserve"> </w:t>
+      </w:r>
+      <w:proofErr w:type="spellStart"/>
+      <w:r>
+        <w:rPr>
+          <w:color w:val="000000" w:themeColor="text1"/>
+          <w:sz w:val="24"/>
+          <w:szCs w:val="24"/>
+          <w:lang w:val="en-NL"/>
+        </w:rPr>
+        <w:t>weer</w:t>
+      </w:r>
+      <w:proofErr w:type="spellEnd"/>
+      <w:r>
+        <w:rPr>
+          <w:color w:val="000000" w:themeColor="text1"/>
+          <w:sz w:val="24"/>
+          <w:szCs w:val="24"/>
+          <w:lang w:val="en-NL"/>
+        </w:rPr>
+        <w:t xml:space="preserve"> </w:t>
+      </w:r>
+      <w:r>
+        <w:rPr>
+          <w:color w:val="000000" w:themeColor="text1"/>
+          <w:sz w:val="24"/>
+          <w:szCs w:val="24"/>
+        </w:rPr>
+        <w:t>irritatie</w:t>
+      </w:r>
+      <w:r>
+        <w:rPr>
+          <w:color w:val="000000" w:themeColor="text1"/>
+          <w:sz w:val="24"/>
+          <w:szCs w:val="24"/>
+          <w:lang w:val="en-NL"/>
+        </w:rPr>
+        <w:t xml:space="preserve"> </w:t>
+      </w:r>
+      <w:proofErr w:type="spellStart"/>
+      <w:r>
+        <w:rPr>
+          <w:color w:val="000000" w:themeColor="text1"/>
+          <w:sz w:val="24"/>
+          <w:szCs w:val="24"/>
+          <w:lang w:val="en-NL"/>
+        </w:rPr>
+        <w:t>hebben</w:t>
+      </w:r>
+      <w:proofErr w:type="spellEnd"/>
+      <w:r>
+        <w:rPr>
+          <w:color w:val="000000" w:themeColor="text1"/>
+          <w:sz w:val="24"/>
+          <w:szCs w:val="24"/>
+          <w:lang w:val="en-NL"/>
+        </w:rPr>
+        <w:t xml:space="preserve"> met de databases </w:t>
+      </w:r>
+      <w:r>
+        <w:rPr>
+          <w:color w:val="000000" w:themeColor="text1"/>
+          <w:sz w:val="24"/>
+          <w:szCs w:val="24"/>
+        </w:rPr>
+        <w:t>doorsturen</w:t>
+      </w:r>
+      <w:r>
+        <w:rPr>
+          <w:color w:val="000000" w:themeColor="text1"/>
+          <w:sz w:val="24"/>
+          <w:szCs w:val="24"/>
+          <w:lang w:val="en-NL"/>
+        </w:rPr>
+        <w:t xml:space="preserve"> </w:t>
+      </w:r>
+      <w:r>
+        <w:rPr>
+          <w:color w:val="000000" w:themeColor="text1"/>
+          <w:sz w:val="24"/>
+          <w:szCs w:val="24"/>
+        </w:rPr>
+        <w:t>. Maar daarnaast zijn we blij dat we zelf een groepje uit mochten kiezen, want zo kunnen we het beste samenwerken.</w:t>
+      </w:r>
+      <w:r>
+        <w:rPr>
+          <w:color w:val="000000" w:themeColor="text1"/>
+          <w:sz w:val="24"/>
+          <w:szCs w:val="24"/>
+          <w:lang w:val="en-NL"/>
+        </w:rPr>
+        <w:t xml:space="preserve"> Dus we </w:t>
+      </w:r>
+      <w:proofErr w:type="spellStart"/>
+      <w:r>
+        <w:rPr>
+          <w:color w:val="000000" w:themeColor="text1"/>
+          <w:sz w:val="24"/>
+          <w:szCs w:val="24"/>
+          <w:lang w:val="en-NL"/>
+        </w:rPr>
+        <w:t>zitten</w:t>
+      </w:r>
+      <w:proofErr w:type="spellEnd"/>
+      <w:r>
+        <w:rPr>
+          <w:color w:val="000000" w:themeColor="text1"/>
+          <w:sz w:val="24"/>
+          <w:szCs w:val="24"/>
+          <w:lang w:val="en-NL"/>
+        </w:rPr>
+        <w:t xml:space="preserve"> </w:t>
+      </w:r>
+      <w:proofErr w:type="spellStart"/>
+      <w:r>
+        <w:rPr>
+          <w:color w:val="000000" w:themeColor="text1"/>
+          <w:sz w:val="24"/>
+          <w:szCs w:val="24"/>
+          <w:lang w:val="en-NL"/>
+        </w:rPr>
+        <w:t>allemaal</w:t>
+      </w:r>
+      <w:proofErr w:type="spellEnd"/>
+      <w:r>
+        <w:rPr>
+          <w:color w:val="000000" w:themeColor="text1"/>
+          <w:sz w:val="24"/>
+          <w:szCs w:val="24"/>
+          <w:lang w:val="en-NL"/>
+        </w:rPr>
+        <w:t xml:space="preserve"> op 1 </w:t>
+      </w:r>
+      <w:proofErr w:type="spellStart"/>
+      <w:r>
+        <w:rPr>
+          <w:color w:val="000000" w:themeColor="text1"/>
+          <w:sz w:val="24"/>
+          <w:szCs w:val="24"/>
+          <w:lang w:val="en-NL"/>
+        </w:rPr>
+        <w:t>lijn</w:t>
+      </w:r>
+      <w:proofErr w:type="spellEnd"/>
+      <w:r>
+        <w:rPr>
+          <w:color w:val="000000" w:themeColor="text1"/>
+          <w:sz w:val="24"/>
+          <w:szCs w:val="24"/>
+          <w:lang w:val="en-NL"/>
+        </w:rPr>
+        <w:t xml:space="preserve"> </w:t>
+      </w:r>
+      <w:proofErr w:type="spellStart"/>
+      <w:r>
+        <w:rPr>
+          <w:color w:val="000000" w:themeColor="text1"/>
+          <w:sz w:val="24"/>
+          <w:szCs w:val="24"/>
+          <w:lang w:val="en-NL"/>
+        </w:rPr>
+        <w:t>en</w:t>
+      </w:r>
+      <w:proofErr w:type="spellEnd"/>
+      <w:r>
+        <w:rPr>
+          <w:color w:val="000000" w:themeColor="text1"/>
+          <w:sz w:val="24"/>
+          <w:szCs w:val="24"/>
+          <w:lang w:val="en-NL"/>
+        </w:rPr>
+        <w:t xml:space="preserve"> </w:t>
+      </w:r>
+      <w:proofErr w:type="spellStart"/>
+      <w:r>
+        <w:rPr>
+          <w:color w:val="000000" w:themeColor="text1"/>
+          <w:sz w:val="24"/>
+          <w:szCs w:val="24"/>
+          <w:lang w:val="en-NL"/>
+        </w:rPr>
+        <w:t>kijken</w:t>
+      </w:r>
+      <w:proofErr w:type="spellEnd"/>
+      <w:r>
+        <w:rPr>
+          <w:color w:val="000000" w:themeColor="text1"/>
+          <w:sz w:val="24"/>
+          <w:szCs w:val="24"/>
+          <w:lang w:val="en-NL"/>
+        </w:rPr>
+        <w:t xml:space="preserve"> </w:t>
+      </w:r>
+      <w:proofErr w:type="spellStart"/>
+      <w:r>
+        <w:rPr>
+          <w:color w:val="000000" w:themeColor="text1"/>
+          <w:sz w:val="24"/>
+          <w:szCs w:val="24"/>
+          <w:lang w:val="en-NL"/>
+        </w:rPr>
+        <w:t>altijd</w:t>
+      </w:r>
+      <w:proofErr w:type="spellEnd"/>
+      <w:r>
+        <w:rPr>
+          <w:color w:val="000000" w:themeColor="text1"/>
+          <w:sz w:val="24"/>
+          <w:szCs w:val="24"/>
+          <w:lang w:val="en-NL"/>
+        </w:rPr>
+        <w:t xml:space="preserve"> </w:t>
+      </w:r>
+      <w:proofErr w:type="spellStart"/>
+      <w:r>
+        <w:rPr>
+          <w:color w:val="000000" w:themeColor="text1"/>
+          <w:sz w:val="24"/>
+          <w:szCs w:val="24"/>
+          <w:lang w:val="en-NL"/>
+        </w:rPr>
+        <w:t>naar</w:t>
+      </w:r>
+      <w:proofErr w:type="spellEnd"/>
+      <w:r>
+        <w:rPr>
+          <w:color w:val="000000" w:themeColor="text1"/>
+          <w:sz w:val="24"/>
+          <w:szCs w:val="24"/>
+          <w:lang w:val="en-NL"/>
+        </w:rPr>
+        <w:t xml:space="preserve"> </w:t>
+      </w:r>
+      <w:proofErr w:type="spellStart"/>
+      <w:r>
+        <w:rPr>
+          <w:color w:val="000000" w:themeColor="text1"/>
+          <w:sz w:val="24"/>
+          <w:szCs w:val="24"/>
+          <w:lang w:val="en-NL"/>
+        </w:rPr>
+        <w:t>oplossing</w:t>
+      </w:r>
+      <w:proofErr w:type="spellEnd"/>
+      <w:r>
+        <w:rPr>
+          <w:color w:val="000000" w:themeColor="text1"/>
+          <w:sz w:val="24"/>
+          <w:szCs w:val="24"/>
+          <w:lang w:val="en-NL"/>
+        </w:rPr>
+        <w:t xml:space="preserve"> om het </w:t>
+      </w:r>
+      <w:proofErr w:type="spellStart"/>
+      <w:r>
+        <w:rPr>
+          <w:color w:val="000000" w:themeColor="text1"/>
+          <w:sz w:val="24"/>
+          <w:szCs w:val="24"/>
+          <w:lang w:val="en-NL"/>
+        </w:rPr>
+        <w:t>gezellig</w:t>
+      </w:r>
+      <w:proofErr w:type="spellEnd"/>
+      <w:r>
+        <w:rPr>
+          <w:color w:val="000000" w:themeColor="text1"/>
+          <w:sz w:val="24"/>
+          <w:szCs w:val="24"/>
+          <w:lang w:val="en-NL"/>
+        </w:rPr>
+        <w:t xml:space="preserve"> </w:t>
+      </w:r>
+      <w:proofErr w:type="spellStart"/>
+      <w:r>
+        <w:rPr>
+          <w:color w:val="000000" w:themeColor="text1"/>
+          <w:sz w:val="24"/>
+          <w:szCs w:val="24"/>
+          <w:lang w:val="en-NL"/>
+        </w:rPr>
+        <w:t>en</w:t>
+      </w:r>
+      <w:proofErr w:type="spellEnd"/>
+      <w:r>
+        <w:rPr>
+          <w:color w:val="000000" w:themeColor="text1"/>
+          <w:sz w:val="24"/>
+          <w:szCs w:val="24"/>
+          <w:lang w:val="en-NL"/>
+        </w:rPr>
+        <w:t xml:space="preserve"> we </w:t>
+      </w:r>
+      <w:proofErr w:type="spellStart"/>
+      <w:r>
+        <w:rPr>
+          <w:color w:val="000000" w:themeColor="text1"/>
+          <w:sz w:val="24"/>
+          <w:szCs w:val="24"/>
+          <w:lang w:val="en-NL"/>
+        </w:rPr>
+        <w:t>zorgen</w:t>
+      </w:r>
+      <w:proofErr w:type="spellEnd"/>
+      <w:r>
+        <w:rPr>
+          <w:color w:val="000000" w:themeColor="text1"/>
+          <w:sz w:val="24"/>
+          <w:szCs w:val="24"/>
+          <w:lang w:val="en-NL"/>
+        </w:rPr>
+        <w:t xml:space="preserve"> </w:t>
+      </w:r>
+      <w:proofErr w:type="spellStart"/>
+      <w:r>
+        <w:rPr>
+          <w:color w:val="000000" w:themeColor="text1"/>
+          <w:sz w:val="24"/>
+          <w:szCs w:val="24"/>
+          <w:lang w:val="en-NL"/>
+        </w:rPr>
+        <w:t>dat</w:t>
+      </w:r>
+      <w:proofErr w:type="spellEnd"/>
+      <w:r>
+        <w:rPr>
+          <w:color w:val="000000" w:themeColor="text1"/>
+          <w:sz w:val="24"/>
+          <w:szCs w:val="24"/>
+          <w:lang w:val="en-NL"/>
+        </w:rPr>
+        <w:t xml:space="preserve"> we </w:t>
+      </w:r>
+      <w:proofErr w:type="spellStart"/>
+      <w:r>
+        <w:rPr>
+          <w:color w:val="000000" w:themeColor="text1"/>
+          <w:sz w:val="24"/>
+          <w:szCs w:val="24"/>
+          <w:lang w:val="en-NL"/>
+        </w:rPr>
+        <w:t>onze</w:t>
+      </w:r>
+      <w:proofErr w:type="spellEnd"/>
+      <w:r>
+        <w:rPr>
+          <w:color w:val="000000" w:themeColor="text1"/>
+          <w:sz w:val="24"/>
+          <w:szCs w:val="24"/>
+          <w:lang w:val="en-NL"/>
+        </w:rPr>
+        <w:t xml:space="preserve"> </w:t>
+      </w:r>
+      <w:proofErr w:type="spellStart"/>
+      <w:r>
+        <w:rPr>
+          <w:color w:val="000000" w:themeColor="text1"/>
+          <w:sz w:val="24"/>
+          <w:szCs w:val="24"/>
+          <w:lang w:val="en-NL"/>
+        </w:rPr>
+        <w:t>afspraken</w:t>
+      </w:r>
+      <w:proofErr w:type="spellEnd"/>
+      <w:r>
+        <w:rPr>
+          <w:color w:val="000000" w:themeColor="text1"/>
+          <w:sz w:val="24"/>
+          <w:szCs w:val="24"/>
+          <w:lang w:val="en-NL"/>
+        </w:rPr>
+        <w:t xml:space="preserve"> </w:t>
+      </w:r>
+      <w:proofErr w:type="spellStart"/>
+      <w:r>
+        <w:rPr>
+          <w:color w:val="000000" w:themeColor="text1"/>
+          <w:sz w:val="24"/>
+          <w:szCs w:val="24"/>
+          <w:lang w:val="en-NL"/>
+        </w:rPr>
+        <w:t>nakomen</w:t>
+      </w:r>
+      <w:proofErr w:type="spellEnd"/>
+      <w:r>
+        <w:rPr>
+          <w:color w:val="000000" w:themeColor="text1"/>
+          <w:sz w:val="24"/>
+          <w:szCs w:val="24"/>
+          <w:lang w:val="en-NL"/>
+        </w:rPr>
+        <w:t>.</w:t>
+      </w:r>
+    </w:p>
+    <w:p>
+      <w:pPr>
+        <w:jc w:val="center"/>
+        <w:rPr>
+          <w:sz w:val="40"/>
+          <w:szCs w:val="40"/>
+          <w:lang w:val="en-NL"/>
+        </w:rPr>
+      </w:pPr>
+    </w:p>
+    <w:p>
+      <w:pPr>
+        <w:rPr>
+          <w:sz w:val="40"/>
+          <w:szCs w:val="40"/>
+          <w:lang w:val="en-NL"/>
+        </w:rPr>
+      </w:pPr>
+    </w:p>
+    <w:p>
+      <w:pPr>
+        <w:rPr>
+          <w:sz w:val="24"/>
+          <w:szCs w:val="24"/>
+          <w:lang w:val="en-NL"/>
+        </w:rPr>
+      </w:pPr>
     </w:p>
     <w:p>
       <w:pPr>

--- a/Documentatie/DOF.docx
+++ b/Documentatie/DOF.docx
@@ -8,8 +8,8 @@
         <w:rPr>
           <w:b/>
           <w:bCs/>
-          <w:sz w:val="40"/>
-          <w:szCs w:val="40"/>
+          <w:sz w:val="24"/>
+          <w:szCs w:val="24"/>
           <w:lang w:val="en-NL"/>
         </w:rPr>
       </w:pPr>
@@ -23,22 +23,25 @@
         </w:rPr>
         <w:t>Definition of Fun</w:t>
       </w:r>
-    </w:p>
-    <w:p>
-      <w:pPr>
-        <w:rPr>
-          <w:sz w:val="40"/>
-          <w:szCs w:val="40"/>
-          <w:lang w:val="en-NL"/>
-        </w:rPr>
-      </w:pPr>
-    </w:p>
-    <w:p>
-      <w:pPr>
-        <w:rPr>
-          <w:color w:val="000000" w:themeColor="text1"/>
-          <w:sz w:val="24"/>
-          <w:szCs w:val="24"/>
+      <w:r>
+        <w:rPr>
+          <w:b/>
+          <w:bCs/>
+          <w:sz w:val="40"/>
+          <w:szCs w:val="40"/>
+          <w:lang w:val="en-NL"/>
+        </w:rPr>
+        <w:br/>
+      </w:r>
+    </w:p>
+    <w:p>
+      <w:pPr>
+        <w:rPr>
+          <w:b/>
+          <w:bCs/>
+          <w:sz w:val="40"/>
+          <w:szCs w:val="40"/>
+          <w:lang w:val="en-NL"/>
         </w:rPr>
       </w:pPr>
       <w:r>

--- a/Documentatie/DOF.docx
+++ b/Documentatie/DOF.docx
@@ -6,11 +6,11 @@
       <w:pPr>
         <w:jc w:val="center"/>
         <w:rPr>
+          <w:rFonts w:ascii="Arial" w:hAnsi="Arial" w:cs="Arial"/>
           <w:b/>
           <w:bCs/>
           <w:sz w:val="24"/>
           <w:szCs w:val="24"/>
-          <w:lang w:val="en-NL"/>
         </w:rPr>
       </w:pPr>
       <w:r>
@@ -19,7 +19,6 @@
           <w:bCs/>
           <w:sz w:val="40"/>
           <w:szCs w:val="40"/>
-          <w:lang w:val="en-NL"/>
         </w:rPr>
         <w:t>Definition of Fun</w:t>
       </w:r>
@@ -29,7 +28,6 @@
           <w:bCs/>
           <w:sz w:val="40"/>
           <w:szCs w:val="40"/>
-          <w:lang w:val="en-NL"/>
         </w:rPr>
         <w:br/>
       </w:r>
@@ -37,765 +35,224 @@
     <w:p>
       <w:pPr>
         <w:rPr>
+          <w:rFonts w:ascii="Arial" w:hAnsi="Arial" w:cs="Arial"/>
           <w:b/>
           <w:bCs/>
           <w:sz w:val="40"/>
           <w:szCs w:val="40"/>
-          <w:lang w:val="en-NL"/>
         </w:rPr>
       </w:pPr>
       <w:r>
         <w:rPr>
+          <w:rFonts w:ascii="Arial" w:hAnsi="Arial" w:cs="Arial"/>
           <w:color w:val="000000" w:themeColor="text1"/>
           <w:sz w:val="24"/>
           <w:szCs w:val="24"/>
         </w:rPr>
-        <w:t xml:space="preserve">We </w:t>
+        <w:t>We hebben 10 weken de tijd om een OOP project te maken. Het zal uitdagend zijn en we zullen weer irritatie hebben met de databases doorsturen. Maar daarnaast zijn we blij dat we zelf een groepje uit mochten kiezen, want zo kunnen we het beste samenwerken.</w:t>
       </w:r>
-      <w:proofErr w:type="spellStart"/>
       <w:r>
         <w:rPr>
+          <w:rFonts w:ascii="Arial" w:hAnsi="Arial" w:cs="Arial"/>
           <w:color w:val="000000" w:themeColor="text1"/>
           <w:sz w:val="24"/>
           <w:szCs w:val="24"/>
-          <w:lang w:val="en-NL"/>
-        </w:rPr>
-        <w:t>hebben</w:t>
+        </w:rPr>
+        <w:t xml:space="preserve"> Dus we zitten allemaal op 1 lijn en kijken altijd naar oplossing om het gezellig en we zorgen dat we onze afspraken nakomen.</w:t>
       </w:r>
-      <w:proofErr w:type="spellEnd"/>
-      <w:r>
-        <w:rPr>
-          <w:color w:val="000000" w:themeColor="text1"/>
+    </w:p>
+    <w:p>
+      <w:pPr>
+        <w:jc w:val="center"/>
+        <w:rPr>
+          <w:sz w:val="40"/>
+          <w:szCs w:val="40"/>
+        </w:rPr>
+      </w:pPr>
+    </w:p>
+    <w:p>
+      <w:pPr>
+        <w:rPr>
+          <w:sz w:val="40"/>
+          <w:szCs w:val="40"/>
+        </w:rPr>
+      </w:pPr>
+    </w:p>
+    <w:p>
+      <w:pPr>
+        <w:rPr>
           <w:sz w:val="24"/>
           <w:szCs w:val="24"/>
         </w:rPr>
-        <w:t xml:space="preserve"> </w:t>
-      </w:r>
-      <w:r>
-        <w:rPr>
-          <w:color w:val="000000" w:themeColor="text1"/>
-          <w:sz w:val="24"/>
-          <w:szCs w:val="24"/>
-          <w:lang w:val="en-NL"/>
-        </w:rPr>
-        <w:t>10</w:t>
-      </w:r>
-      <w:r>
-        <w:rPr>
-          <w:color w:val="000000" w:themeColor="text1"/>
-          <w:sz w:val="24"/>
-          <w:szCs w:val="24"/>
-        </w:rPr>
-        <w:t xml:space="preserve"> weken de tijd om een</w:t>
-      </w:r>
-      <w:r>
-        <w:rPr>
-          <w:color w:val="000000" w:themeColor="text1"/>
-          <w:sz w:val="24"/>
-          <w:szCs w:val="24"/>
-          <w:lang w:val="en-NL"/>
-        </w:rPr>
-        <w:t xml:space="preserve"> OOP project</w:t>
-      </w:r>
-      <w:r>
-        <w:rPr>
-          <w:color w:val="000000" w:themeColor="text1"/>
-          <w:sz w:val="24"/>
-          <w:szCs w:val="24"/>
-        </w:rPr>
-        <w:t xml:space="preserve"> te maken. Het </w:t>
-      </w:r>
-      <w:proofErr w:type="spellStart"/>
-      <w:r>
-        <w:rPr>
-          <w:color w:val="000000" w:themeColor="text1"/>
-          <w:sz w:val="24"/>
-          <w:szCs w:val="24"/>
-          <w:lang w:val="en-NL"/>
-        </w:rPr>
-        <w:t>zal</w:t>
-      </w:r>
-      <w:proofErr w:type="spellEnd"/>
-      <w:r>
-        <w:rPr>
-          <w:color w:val="000000" w:themeColor="text1"/>
-          <w:sz w:val="24"/>
-          <w:szCs w:val="24"/>
-          <w:lang w:val="en-NL"/>
-        </w:rPr>
-        <w:t xml:space="preserve"> </w:t>
-      </w:r>
-      <w:r>
-        <w:rPr>
-          <w:color w:val="000000" w:themeColor="text1"/>
-          <w:sz w:val="24"/>
-          <w:szCs w:val="24"/>
-        </w:rPr>
-        <w:t>uitdagend</w:t>
-      </w:r>
-      <w:r>
-        <w:rPr>
-          <w:color w:val="000000" w:themeColor="text1"/>
-          <w:sz w:val="24"/>
-          <w:szCs w:val="24"/>
-          <w:lang w:val="en-NL"/>
-        </w:rPr>
-        <w:t xml:space="preserve"> </w:t>
-      </w:r>
-      <w:proofErr w:type="spellStart"/>
-      <w:r>
-        <w:rPr>
-          <w:color w:val="000000" w:themeColor="text1"/>
-          <w:sz w:val="24"/>
-          <w:szCs w:val="24"/>
-          <w:lang w:val="en-NL"/>
-        </w:rPr>
-        <w:t>zijn</w:t>
-      </w:r>
-      <w:proofErr w:type="spellEnd"/>
-      <w:r>
-        <w:rPr>
-          <w:color w:val="000000" w:themeColor="text1"/>
-          <w:sz w:val="24"/>
-          <w:szCs w:val="24"/>
-        </w:rPr>
-        <w:t xml:space="preserve"> en </w:t>
-      </w:r>
-      <w:r>
-        <w:rPr>
-          <w:color w:val="000000" w:themeColor="text1"/>
-          <w:sz w:val="24"/>
-          <w:szCs w:val="24"/>
-          <w:lang w:val="en-NL"/>
-        </w:rPr>
-        <w:t xml:space="preserve">we </w:t>
-      </w:r>
-      <w:proofErr w:type="spellStart"/>
-      <w:r>
-        <w:rPr>
-          <w:color w:val="000000" w:themeColor="text1"/>
-          <w:sz w:val="24"/>
-          <w:szCs w:val="24"/>
-          <w:lang w:val="en-NL"/>
-        </w:rPr>
-        <w:t>zullen</w:t>
-      </w:r>
-      <w:proofErr w:type="spellEnd"/>
-      <w:r>
-        <w:rPr>
-          <w:color w:val="000000" w:themeColor="text1"/>
-          <w:sz w:val="24"/>
-          <w:szCs w:val="24"/>
-          <w:lang w:val="en-NL"/>
-        </w:rPr>
-        <w:t xml:space="preserve"> </w:t>
-      </w:r>
-      <w:proofErr w:type="spellStart"/>
-      <w:r>
-        <w:rPr>
-          <w:color w:val="000000" w:themeColor="text1"/>
-          <w:sz w:val="24"/>
-          <w:szCs w:val="24"/>
-          <w:lang w:val="en-NL"/>
-        </w:rPr>
-        <w:t>weer</w:t>
-      </w:r>
-      <w:proofErr w:type="spellEnd"/>
-      <w:r>
-        <w:rPr>
-          <w:color w:val="000000" w:themeColor="text1"/>
-          <w:sz w:val="24"/>
-          <w:szCs w:val="24"/>
-          <w:lang w:val="en-NL"/>
-        </w:rPr>
-        <w:t xml:space="preserve"> </w:t>
-      </w:r>
-      <w:r>
-        <w:rPr>
-          <w:color w:val="000000" w:themeColor="text1"/>
-          <w:sz w:val="24"/>
-          <w:szCs w:val="24"/>
-        </w:rPr>
-        <w:t>irritatie</w:t>
-      </w:r>
-      <w:r>
-        <w:rPr>
-          <w:color w:val="000000" w:themeColor="text1"/>
-          <w:sz w:val="24"/>
-          <w:szCs w:val="24"/>
-          <w:lang w:val="en-NL"/>
-        </w:rPr>
-        <w:t xml:space="preserve"> </w:t>
-      </w:r>
-      <w:proofErr w:type="spellStart"/>
-      <w:r>
-        <w:rPr>
-          <w:color w:val="000000" w:themeColor="text1"/>
-          <w:sz w:val="24"/>
-          <w:szCs w:val="24"/>
-          <w:lang w:val="en-NL"/>
-        </w:rPr>
-        <w:t>hebben</w:t>
-      </w:r>
-      <w:proofErr w:type="spellEnd"/>
-      <w:r>
-        <w:rPr>
-          <w:color w:val="000000" w:themeColor="text1"/>
-          <w:sz w:val="24"/>
-          <w:szCs w:val="24"/>
-          <w:lang w:val="en-NL"/>
-        </w:rPr>
-        <w:t xml:space="preserve"> met de databases </w:t>
-      </w:r>
-      <w:r>
-        <w:rPr>
-          <w:color w:val="000000" w:themeColor="text1"/>
-          <w:sz w:val="24"/>
-          <w:szCs w:val="24"/>
-        </w:rPr>
-        <w:t>doorsturen</w:t>
-      </w:r>
-      <w:r>
-        <w:rPr>
-          <w:color w:val="000000" w:themeColor="text1"/>
-          <w:sz w:val="24"/>
-          <w:szCs w:val="24"/>
-          <w:lang w:val="en-NL"/>
-        </w:rPr>
-        <w:t xml:space="preserve"> </w:t>
-      </w:r>
-      <w:r>
-        <w:rPr>
-          <w:color w:val="000000" w:themeColor="text1"/>
-          <w:sz w:val="24"/>
-          <w:szCs w:val="24"/>
-        </w:rPr>
-        <w:t>. Maar daarnaast zijn we blij dat we zelf een groepje uit mochten kiezen, want zo kunnen we het beste samenwerken.</w:t>
-      </w:r>
-      <w:r>
-        <w:rPr>
-          <w:color w:val="000000" w:themeColor="text1"/>
-          <w:sz w:val="24"/>
-          <w:szCs w:val="24"/>
-          <w:lang w:val="en-NL"/>
-        </w:rPr>
-        <w:t xml:space="preserve"> Dus we </w:t>
-      </w:r>
-      <w:proofErr w:type="spellStart"/>
-      <w:r>
-        <w:rPr>
-          <w:color w:val="000000" w:themeColor="text1"/>
-          <w:sz w:val="24"/>
-          <w:szCs w:val="24"/>
-          <w:lang w:val="en-NL"/>
-        </w:rPr>
-        <w:t>zitten</w:t>
-      </w:r>
-      <w:proofErr w:type="spellEnd"/>
-      <w:r>
-        <w:rPr>
-          <w:color w:val="000000" w:themeColor="text1"/>
-          <w:sz w:val="24"/>
-          <w:szCs w:val="24"/>
-          <w:lang w:val="en-NL"/>
-        </w:rPr>
-        <w:t xml:space="preserve"> </w:t>
-      </w:r>
-      <w:proofErr w:type="spellStart"/>
-      <w:r>
-        <w:rPr>
-          <w:color w:val="000000" w:themeColor="text1"/>
-          <w:sz w:val="24"/>
-          <w:szCs w:val="24"/>
-          <w:lang w:val="en-NL"/>
-        </w:rPr>
-        <w:t>allemaal</w:t>
-      </w:r>
-      <w:proofErr w:type="spellEnd"/>
-      <w:r>
-        <w:rPr>
-          <w:color w:val="000000" w:themeColor="text1"/>
-          <w:sz w:val="24"/>
-          <w:szCs w:val="24"/>
-          <w:lang w:val="en-NL"/>
-        </w:rPr>
-        <w:t xml:space="preserve"> op 1 </w:t>
-      </w:r>
-      <w:proofErr w:type="spellStart"/>
-      <w:r>
-        <w:rPr>
-          <w:color w:val="000000" w:themeColor="text1"/>
-          <w:sz w:val="24"/>
-          <w:szCs w:val="24"/>
-          <w:lang w:val="en-NL"/>
-        </w:rPr>
-        <w:t>lijn</w:t>
-      </w:r>
-      <w:proofErr w:type="spellEnd"/>
-      <w:r>
-        <w:rPr>
-          <w:color w:val="000000" w:themeColor="text1"/>
-          <w:sz w:val="24"/>
-          <w:szCs w:val="24"/>
-          <w:lang w:val="en-NL"/>
-        </w:rPr>
-        <w:t xml:space="preserve"> </w:t>
-      </w:r>
-      <w:proofErr w:type="spellStart"/>
-      <w:r>
-        <w:rPr>
-          <w:color w:val="000000" w:themeColor="text1"/>
-          <w:sz w:val="24"/>
-          <w:szCs w:val="24"/>
-          <w:lang w:val="en-NL"/>
-        </w:rPr>
-        <w:t>en</w:t>
-      </w:r>
-      <w:proofErr w:type="spellEnd"/>
-      <w:r>
-        <w:rPr>
-          <w:color w:val="000000" w:themeColor="text1"/>
-          <w:sz w:val="24"/>
-          <w:szCs w:val="24"/>
-          <w:lang w:val="en-NL"/>
-        </w:rPr>
-        <w:t xml:space="preserve"> </w:t>
-      </w:r>
-      <w:proofErr w:type="spellStart"/>
-      <w:r>
-        <w:rPr>
-          <w:color w:val="000000" w:themeColor="text1"/>
-          <w:sz w:val="24"/>
-          <w:szCs w:val="24"/>
-          <w:lang w:val="en-NL"/>
-        </w:rPr>
-        <w:t>kijken</w:t>
-      </w:r>
-      <w:proofErr w:type="spellEnd"/>
-      <w:r>
-        <w:rPr>
-          <w:color w:val="000000" w:themeColor="text1"/>
-          <w:sz w:val="24"/>
-          <w:szCs w:val="24"/>
-          <w:lang w:val="en-NL"/>
-        </w:rPr>
-        <w:t xml:space="preserve"> </w:t>
-      </w:r>
-      <w:proofErr w:type="spellStart"/>
-      <w:r>
-        <w:rPr>
-          <w:color w:val="000000" w:themeColor="text1"/>
-          <w:sz w:val="24"/>
-          <w:szCs w:val="24"/>
-          <w:lang w:val="en-NL"/>
-        </w:rPr>
-        <w:t>altijd</w:t>
-      </w:r>
-      <w:proofErr w:type="spellEnd"/>
-      <w:r>
-        <w:rPr>
-          <w:color w:val="000000" w:themeColor="text1"/>
-          <w:sz w:val="24"/>
-          <w:szCs w:val="24"/>
-          <w:lang w:val="en-NL"/>
-        </w:rPr>
-        <w:t xml:space="preserve"> </w:t>
-      </w:r>
-      <w:proofErr w:type="spellStart"/>
-      <w:r>
-        <w:rPr>
-          <w:color w:val="000000" w:themeColor="text1"/>
-          <w:sz w:val="24"/>
-          <w:szCs w:val="24"/>
-          <w:lang w:val="en-NL"/>
-        </w:rPr>
-        <w:t>naar</w:t>
-      </w:r>
-      <w:proofErr w:type="spellEnd"/>
-      <w:r>
-        <w:rPr>
-          <w:color w:val="000000" w:themeColor="text1"/>
-          <w:sz w:val="24"/>
-          <w:szCs w:val="24"/>
-          <w:lang w:val="en-NL"/>
-        </w:rPr>
-        <w:t xml:space="preserve"> </w:t>
-      </w:r>
-      <w:proofErr w:type="spellStart"/>
-      <w:r>
-        <w:rPr>
-          <w:color w:val="000000" w:themeColor="text1"/>
-          <w:sz w:val="24"/>
-          <w:szCs w:val="24"/>
-          <w:lang w:val="en-NL"/>
-        </w:rPr>
-        <w:t>oplossing</w:t>
-      </w:r>
-      <w:proofErr w:type="spellEnd"/>
-      <w:r>
-        <w:rPr>
-          <w:color w:val="000000" w:themeColor="text1"/>
-          <w:sz w:val="24"/>
-          <w:szCs w:val="24"/>
-          <w:lang w:val="en-NL"/>
-        </w:rPr>
-        <w:t xml:space="preserve"> om het </w:t>
-      </w:r>
-      <w:proofErr w:type="spellStart"/>
-      <w:r>
-        <w:rPr>
-          <w:color w:val="000000" w:themeColor="text1"/>
-          <w:sz w:val="24"/>
-          <w:szCs w:val="24"/>
-          <w:lang w:val="en-NL"/>
-        </w:rPr>
-        <w:t>gezellig</w:t>
-      </w:r>
-      <w:proofErr w:type="spellEnd"/>
-      <w:r>
-        <w:rPr>
-          <w:color w:val="000000" w:themeColor="text1"/>
-          <w:sz w:val="24"/>
-          <w:szCs w:val="24"/>
-          <w:lang w:val="en-NL"/>
-        </w:rPr>
-        <w:t xml:space="preserve"> </w:t>
-      </w:r>
-      <w:proofErr w:type="spellStart"/>
-      <w:r>
-        <w:rPr>
-          <w:color w:val="000000" w:themeColor="text1"/>
-          <w:sz w:val="24"/>
-          <w:szCs w:val="24"/>
-          <w:lang w:val="en-NL"/>
-        </w:rPr>
-        <w:t>en</w:t>
-      </w:r>
-      <w:proofErr w:type="spellEnd"/>
-      <w:r>
-        <w:rPr>
-          <w:color w:val="000000" w:themeColor="text1"/>
-          <w:sz w:val="24"/>
-          <w:szCs w:val="24"/>
-          <w:lang w:val="en-NL"/>
-        </w:rPr>
-        <w:t xml:space="preserve"> we </w:t>
-      </w:r>
-      <w:proofErr w:type="spellStart"/>
-      <w:r>
-        <w:rPr>
-          <w:color w:val="000000" w:themeColor="text1"/>
-          <w:sz w:val="24"/>
-          <w:szCs w:val="24"/>
-          <w:lang w:val="en-NL"/>
-        </w:rPr>
-        <w:t>zorgen</w:t>
-      </w:r>
-      <w:proofErr w:type="spellEnd"/>
-      <w:r>
-        <w:rPr>
-          <w:color w:val="000000" w:themeColor="text1"/>
-          <w:sz w:val="24"/>
-          <w:szCs w:val="24"/>
-          <w:lang w:val="en-NL"/>
-        </w:rPr>
-        <w:t xml:space="preserve"> </w:t>
-      </w:r>
-      <w:proofErr w:type="spellStart"/>
-      <w:r>
-        <w:rPr>
-          <w:color w:val="000000" w:themeColor="text1"/>
-          <w:sz w:val="24"/>
-          <w:szCs w:val="24"/>
-          <w:lang w:val="en-NL"/>
-        </w:rPr>
-        <w:t>dat</w:t>
-      </w:r>
-      <w:proofErr w:type="spellEnd"/>
-      <w:r>
-        <w:rPr>
-          <w:color w:val="000000" w:themeColor="text1"/>
-          <w:sz w:val="24"/>
-          <w:szCs w:val="24"/>
-          <w:lang w:val="en-NL"/>
-        </w:rPr>
-        <w:t xml:space="preserve"> we </w:t>
-      </w:r>
-      <w:proofErr w:type="spellStart"/>
-      <w:r>
-        <w:rPr>
-          <w:color w:val="000000" w:themeColor="text1"/>
-          <w:sz w:val="24"/>
-          <w:szCs w:val="24"/>
-          <w:lang w:val="en-NL"/>
-        </w:rPr>
-        <w:t>onze</w:t>
-      </w:r>
-      <w:proofErr w:type="spellEnd"/>
-      <w:r>
-        <w:rPr>
-          <w:color w:val="000000" w:themeColor="text1"/>
-          <w:sz w:val="24"/>
-          <w:szCs w:val="24"/>
-          <w:lang w:val="en-NL"/>
-        </w:rPr>
-        <w:t xml:space="preserve"> </w:t>
-      </w:r>
-      <w:proofErr w:type="spellStart"/>
-      <w:r>
-        <w:rPr>
-          <w:color w:val="000000" w:themeColor="text1"/>
-          <w:sz w:val="24"/>
-          <w:szCs w:val="24"/>
-          <w:lang w:val="en-NL"/>
-        </w:rPr>
-        <w:t>afspraken</w:t>
-      </w:r>
-      <w:proofErr w:type="spellEnd"/>
-      <w:r>
-        <w:rPr>
-          <w:color w:val="000000" w:themeColor="text1"/>
-          <w:sz w:val="24"/>
-          <w:szCs w:val="24"/>
-          <w:lang w:val="en-NL"/>
-        </w:rPr>
-        <w:t xml:space="preserve"> </w:t>
-      </w:r>
-      <w:proofErr w:type="spellStart"/>
-      <w:r>
-        <w:rPr>
-          <w:color w:val="000000" w:themeColor="text1"/>
-          <w:sz w:val="24"/>
-          <w:szCs w:val="24"/>
-          <w:lang w:val="en-NL"/>
-        </w:rPr>
-        <w:t>nakomen</w:t>
-      </w:r>
-      <w:proofErr w:type="spellEnd"/>
-      <w:r>
-        <w:rPr>
-          <w:color w:val="000000" w:themeColor="text1"/>
-          <w:sz w:val="24"/>
-          <w:szCs w:val="24"/>
-          <w:lang w:val="en-NL"/>
-        </w:rPr>
-        <w:t>.</w:t>
-      </w:r>
-    </w:p>
-    <w:p>
-      <w:pPr>
-        <w:jc w:val="center"/>
-        <w:rPr>
-          <w:sz w:val="40"/>
-          <w:szCs w:val="40"/>
-          <w:lang w:val="en-NL"/>
-        </w:rPr>
-      </w:pPr>
-    </w:p>
-    <w:p>
-      <w:pPr>
-        <w:rPr>
-          <w:sz w:val="40"/>
-          <w:szCs w:val="40"/>
-          <w:lang w:val="en-NL"/>
-        </w:rPr>
-      </w:pPr>
-    </w:p>
-    <w:p>
-      <w:pPr>
-        <w:rPr>
-          <w:sz w:val="24"/>
-          <w:szCs w:val="24"/>
-          <w:lang w:val="en-NL"/>
-        </w:rPr>
-      </w:pPr>
-    </w:p>
-    <w:p>
-      <w:pPr>
-        <w:jc w:val="center"/>
-        <w:rPr>
-          <w:sz w:val="40"/>
-          <w:szCs w:val="40"/>
-          <w:lang w:val="en-NL"/>
-        </w:rPr>
-      </w:pPr>
-    </w:p>
-    <w:p>
-      <w:pPr>
-        <w:rPr>
-          <w:sz w:val="40"/>
-          <w:szCs w:val="40"/>
-          <w:lang w:val="en-NL"/>
-        </w:rPr>
-      </w:pPr>
-    </w:p>
-    <w:p>
-      <w:pPr>
-        <w:jc w:val="center"/>
-        <w:rPr>
-          <w:sz w:val="40"/>
-          <w:szCs w:val="40"/>
-          <w:lang w:val="en-NL"/>
-        </w:rPr>
-      </w:pPr>
-    </w:p>
-    <w:p>
-      <w:pPr>
-        <w:jc w:val="center"/>
-        <w:rPr>
-          <w:sz w:val="40"/>
-          <w:szCs w:val="40"/>
-          <w:lang w:val="en-NL"/>
-        </w:rPr>
-      </w:pPr>
-    </w:p>
-    <w:p>
-      <w:pPr>
-        <w:jc w:val="center"/>
-        <w:rPr>
-          <w:sz w:val="40"/>
-          <w:szCs w:val="40"/>
-          <w:lang w:val="en-NL"/>
-        </w:rPr>
-      </w:pPr>
-    </w:p>
-    <w:p>
-      <w:pPr>
-        <w:jc w:val="center"/>
-        <w:rPr>
-          <w:sz w:val="40"/>
-          <w:szCs w:val="40"/>
-          <w:lang w:val="en-NL"/>
-        </w:rPr>
-      </w:pPr>
-    </w:p>
-    <w:p>
-      <w:pPr>
-        <w:jc w:val="center"/>
-        <w:rPr>
-          <w:sz w:val="40"/>
-          <w:szCs w:val="40"/>
-          <w:lang w:val="en-NL"/>
-        </w:rPr>
-      </w:pPr>
-    </w:p>
-    <w:p>
-      <w:pPr>
-        <w:jc w:val="center"/>
-        <w:rPr>
-          <w:sz w:val="40"/>
-          <w:szCs w:val="40"/>
-          <w:lang w:val="en-NL"/>
-        </w:rPr>
-      </w:pPr>
-    </w:p>
-    <w:p>
-      <w:pPr>
-        <w:jc w:val="center"/>
-        <w:rPr>
-          <w:sz w:val="40"/>
-          <w:szCs w:val="40"/>
-          <w:lang w:val="en-NL"/>
-        </w:rPr>
-      </w:pPr>
-    </w:p>
-    <w:p>
-      <w:pPr>
-        <w:jc w:val="center"/>
-        <w:rPr>
-          <w:sz w:val="40"/>
-          <w:szCs w:val="40"/>
-          <w:lang w:val="en-NL"/>
-        </w:rPr>
-      </w:pPr>
-    </w:p>
-    <w:p>
-      <w:pPr>
-        <w:jc w:val="center"/>
-        <w:rPr>
-          <w:sz w:val="40"/>
-          <w:szCs w:val="40"/>
-          <w:lang w:val="en-NL"/>
-        </w:rPr>
-      </w:pPr>
-    </w:p>
-    <w:p>
-      <w:pPr>
-        <w:jc w:val="center"/>
-        <w:rPr>
-          <w:sz w:val="40"/>
-          <w:szCs w:val="40"/>
-          <w:lang w:val="en-NL"/>
-        </w:rPr>
-      </w:pPr>
-    </w:p>
-    <w:p>
-      <w:pPr>
-        <w:jc w:val="center"/>
-        <w:rPr>
-          <w:sz w:val="40"/>
-          <w:szCs w:val="40"/>
-          <w:lang w:val="en-NL"/>
-        </w:rPr>
-      </w:pPr>
-    </w:p>
-    <w:p>
-      <w:pPr>
-        <w:jc w:val="center"/>
-        <w:rPr>
-          <w:sz w:val="40"/>
-          <w:szCs w:val="40"/>
-          <w:lang w:val="en-NL"/>
-        </w:rPr>
-      </w:pPr>
-    </w:p>
-    <w:p>
-      <w:pPr>
-        <w:jc w:val="center"/>
-        <w:rPr>
-          <w:sz w:val="40"/>
-          <w:szCs w:val="40"/>
-          <w:lang w:val="en-NL"/>
-        </w:rPr>
-      </w:pPr>
-    </w:p>
-    <w:p>
-      <w:pPr>
-        <w:jc w:val="center"/>
-        <w:rPr>
-          <w:sz w:val="40"/>
-          <w:szCs w:val="40"/>
-          <w:lang w:val="en-NL"/>
-        </w:rPr>
-      </w:pPr>
-    </w:p>
-    <w:p>
-      <w:pPr>
-        <w:jc w:val="center"/>
-        <w:rPr>
-          <w:sz w:val="40"/>
-          <w:szCs w:val="40"/>
-          <w:lang w:val="en-NL"/>
-        </w:rPr>
-      </w:pPr>
-    </w:p>
-    <w:p>
-      <w:pPr>
-        <w:jc w:val="center"/>
-        <w:rPr>
-          <w:sz w:val="40"/>
-          <w:szCs w:val="40"/>
-          <w:lang w:val="en-NL"/>
-        </w:rPr>
-      </w:pPr>
-    </w:p>
-    <w:p>
-      <w:pPr>
-        <w:jc w:val="center"/>
-        <w:rPr>
-          <w:sz w:val="40"/>
-          <w:szCs w:val="40"/>
-          <w:lang w:val="en-NL"/>
+      </w:pPr>
+    </w:p>
+    <w:p>
+      <w:pPr>
+        <w:jc w:val="center"/>
+        <w:rPr>
+          <w:sz w:val="40"/>
+          <w:szCs w:val="40"/>
+        </w:rPr>
+      </w:pPr>
+    </w:p>
+    <w:p>
+      <w:pPr>
+        <w:rPr>
+          <w:sz w:val="40"/>
+          <w:szCs w:val="40"/>
+        </w:rPr>
+      </w:pPr>
+    </w:p>
+    <w:p>
+      <w:pPr>
+        <w:jc w:val="center"/>
+        <w:rPr>
+          <w:sz w:val="40"/>
+          <w:szCs w:val="40"/>
+        </w:rPr>
+      </w:pPr>
+    </w:p>
+    <w:p>
+      <w:pPr>
+        <w:jc w:val="center"/>
+        <w:rPr>
+          <w:sz w:val="40"/>
+          <w:szCs w:val="40"/>
+        </w:rPr>
+      </w:pPr>
+    </w:p>
+    <w:p>
+      <w:pPr>
+        <w:jc w:val="center"/>
+        <w:rPr>
+          <w:sz w:val="40"/>
+          <w:szCs w:val="40"/>
+        </w:rPr>
+      </w:pPr>
+    </w:p>
+    <w:p>
+      <w:pPr>
+        <w:jc w:val="center"/>
+        <w:rPr>
+          <w:sz w:val="40"/>
+          <w:szCs w:val="40"/>
+        </w:rPr>
+      </w:pPr>
+    </w:p>
+    <w:p>
+      <w:pPr>
+        <w:jc w:val="center"/>
+        <w:rPr>
+          <w:sz w:val="40"/>
+          <w:szCs w:val="40"/>
+        </w:rPr>
+      </w:pPr>
+    </w:p>
+    <w:p>
+      <w:pPr>
+        <w:jc w:val="center"/>
+        <w:rPr>
+          <w:sz w:val="40"/>
+          <w:szCs w:val="40"/>
+        </w:rPr>
+      </w:pPr>
+    </w:p>
+    <w:p>
+      <w:pPr>
+        <w:jc w:val="center"/>
+        <w:rPr>
+          <w:sz w:val="40"/>
+          <w:szCs w:val="40"/>
+        </w:rPr>
+      </w:pPr>
+    </w:p>
+    <w:p>
+      <w:pPr>
+        <w:jc w:val="center"/>
+        <w:rPr>
+          <w:sz w:val="40"/>
+          <w:szCs w:val="40"/>
+        </w:rPr>
+      </w:pPr>
+    </w:p>
+    <w:p>
+      <w:pPr>
+        <w:jc w:val="center"/>
+        <w:rPr>
+          <w:sz w:val="40"/>
+          <w:szCs w:val="40"/>
+        </w:rPr>
+      </w:pPr>
+    </w:p>
+    <w:p>
+      <w:pPr>
+        <w:jc w:val="center"/>
+        <w:rPr>
+          <w:sz w:val="40"/>
+          <w:szCs w:val="40"/>
+        </w:rPr>
+      </w:pPr>
+    </w:p>
+    <w:p>
+      <w:pPr>
+        <w:jc w:val="center"/>
+        <w:rPr>
+          <w:sz w:val="40"/>
+          <w:szCs w:val="40"/>
+        </w:rPr>
+      </w:pPr>
+    </w:p>
+    <w:p>
+      <w:pPr>
+        <w:jc w:val="center"/>
+        <w:rPr>
+          <w:sz w:val="40"/>
+          <w:szCs w:val="40"/>
+        </w:rPr>
+      </w:pPr>
+    </w:p>
+    <w:p>
+      <w:pPr>
+        <w:jc w:val="center"/>
+        <w:rPr>
+          <w:sz w:val="40"/>
+          <w:szCs w:val="40"/>
+        </w:rPr>
+      </w:pPr>
+    </w:p>
+    <w:p>
+      <w:pPr>
+        <w:jc w:val="center"/>
+        <w:rPr>
+          <w:sz w:val="40"/>
+          <w:szCs w:val="40"/>
+        </w:rPr>
+      </w:pPr>
+    </w:p>
+    <w:p>
+      <w:pPr>
+        <w:jc w:val="center"/>
+        <w:rPr>
+          <w:sz w:val="40"/>
+          <w:szCs w:val="40"/>
+        </w:rPr>
+      </w:pPr>
+    </w:p>
+    <w:p>
+      <w:pPr>
+        <w:jc w:val="center"/>
+        <w:rPr>
+          <w:sz w:val="40"/>
+          <w:szCs w:val="40"/>
+        </w:rPr>
+      </w:pPr>
+    </w:p>
+    <w:p>
+      <w:pPr>
+        <w:jc w:val="center"/>
+        <w:rPr>
+          <w:sz w:val="40"/>
+          <w:szCs w:val="40"/>
         </w:rPr>
       </w:pPr>
     </w:p>
